--- a/Planning Documents/Project Roles and Responsibilities.docx
+++ b/Planning Documents/Project Roles and Responsibilities.docx
@@ -1,57 +1,36 @@
 
 <file path=word/document.xml><?xml version="1.0" encoding="utf-8"?>
-<w:document xmlns:mc="http://schemas.openxmlformats.org/markup-compatibility/2006" xmlns:o="urn:schemas-microsoft-com:office:office" xmlns:r="http://schemas.openxmlformats.org/officeDocument/2006/relationships" xmlns:m="http://schemas.openxmlformats.org/officeDocument/2006/math" xmlns:v="urn:schemas-microsoft-com:vml" xmlns:wp="http://schemas.openxmlformats.org/drawingml/2006/wordprocessingDrawing" xmlns:w10="urn:schemas-microsoft-com:office:word" xmlns:w="http://schemas.openxmlformats.org/wordprocessingml/2006/main" xmlns:wne="http://schemas.microsoft.com/office/word/2006/wordml" xmlns:sl="http://schemas.openxmlformats.org/schemaLibrary/2006/main" xmlns:a="http://schemas.openxmlformats.org/drawingml/2006/main" xmlns:pic="http://schemas.openxmlformats.org/drawingml/2006/picture" xmlns:c="http://schemas.openxmlformats.org/drawingml/2006/chart" xmlns:lc="http://schemas.openxmlformats.org/drawingml/2006/lockedCanvas" xmlns:dgm="http://schemas.openxmlformats.org/drawingml/2006/diagram" xmlns:wps="http://schemas.microsoft.com/office/word/2010/wordprocessingShape" xmlns:wpg="http://schemas.microsoft.com/office/word/2010/wordprocessingGroup" xmlns:w14="http://schemas.microsoft.com/office/word/2010/wordml" xmlns:w15="http://schemas.microsoft.com/office/word/2012/wordml">
+<w:document xmlns:ve="http://schemas.openxmlformats.org/markup-compatibility/2006" xmlns:o="urn:schemas-microsoft-com:office:office" xmlns:r="http://schemas.openxmlformats.org/officeDocument/2006/relationships" xmlns:m="http://schemas.openxmlformats.org/officeDocument/2006/math" xmlns:v="urn:schemas-microsoft-com:vml" xmlns:wp="http://schemas.openxmlformats.org/drawingml/2006/wordprocessingDrawing" xmlns:w10="urn:schemas-microsoft-com:office:word" xmlns:w="http://schemas.openxmlformats.org/wordprocessingml/2006/main" xmlns:wne="http://schemas.microsoft.com/office/word/2006/wordml">
   <w:body>
     <w:p>
       <w:pPr>
-        <w:keepNext w:val="0"/>
-        <w:keepLines w:val="0"/>
-        <w:pageBreakBefore w:val="0"/>
         <w:widowControl w:val="0"/>
         <w:pBdr>
-          <w:top w:space="0" w:sz="0" w:val="nil"/>
-          <w:left w:space="0" w:sz="0" w:val="nil"/>
-          <w:bottom w:space="0" w:sz="0" w:val="nil"/>
-          <w:right w:space="0" w:sz="0" w:val="nil"/>
-          <w:between w:space="0" w:sz="0" w:val="nil"/>
+          <w:top w:val="nil"/>
+          <w:left w:val="nil"/>
+          <w:bottom w:val="nil"/>
+          <w:right w:val="nil"/>
+          <w:between w:val="nil"/>
         </w:pBdr>
-        <w:shd w:fill="auto" w:val="clear"/>
-        <w:spacing w:after="0" w:before="0" w:line="276" w:lineRule="auto"/>
-        <w:ind w:left="0" w:right="0" w:firstLine="0"/>
-        <w:jc w:val="left"/>
+        <w:spacing w:after="0" w:line="276" w:lineRule="auto"/>
         <w:rPr>
-          <w:rFonts w:ascii="Arial" w:cs="Arial" w:eastAsia="Arial" w:hAnsi="Arial"/>
-          <w:b w:val="0"/>
-          <w:i w:val="0"/>
-          <w:smallCaps w:val="0"/>
-          <w:strike w:val="0"/>
+          <w:rFonts w:ascii="Arial" w:eastAsia="Arial" w:hAnsi="Arial" w:cs="Arial"/>
           <w:color w:val="000000"/>
-          <w:sz w:val="22"/>
-          <w:szCs w:val="22"/>
-          <w:u w:val="none"/>
-          <w:shd w:fill="auto" w:val="clear"/>
-          <w:vertAlign w:val="baseline"/>
         </w:rPr>
       </w:pPr>
-      <w:r>
-        <w:rPr>
-          <w:rtl w:val="0"/>
-        </w:rPr>
-      </w:r>
     </w:p>
     <w:tbl>
       <w:tblPr>
-        <w:tblStyle w:val="Table1"/>
-        <w:tblW w:w="10260.0" w:type="dxa"/>
-        <w:jc w:val="left"/>
-        <w:tblInd w:w="-370.0" w:type="dxa"/>
+        <w:tblStyle w:val="a"/>
+        <w:tblW w:w="10260" w:type="dxa"/>
+        <w:tblInd w:w="-370" w:type="dxa"/>
         <w:tblBorders>
-          <w:top w:color="000000" w:space="0" w:sz="8" w:val="single"/>
-          <w:left w:color="000000" w:space="0" w:sz="8" w:val="single"/>
-          <w:bottom w:color="000000" w:space="0" w:sz="8" w:val="single"/>
-          <w:right w:color="000000" w:space="0" w:sz="8" w:val="single"/>
-          <w:insideH w:color="000000" w:space="0" w:sz="8" w:val="single"/>
-          <w:insideV w:color="000000" w:space="0" w:sz="8" w:val="single"/>
+          <w:top w:val="single" w:sz="8" w:space="0" w:color="000000"/>
+          <w:left w:val="single" w:sz="8" w:space="0" w:color="000000"/>
+          <w:bottom w:val="single" w:sz="8" w:space="0" w:color="000000"/>
+          <w:right w:val="single" w:sz="8" w:space="0" w:color="000000"/>
+          <w:insideH w:val="single" w:sz="8" w:space="0" w:color="000000"/>
+          <w:insideV w:val="single" w:sz="8" w:space="0" w:color="000000"/>
         </w:tblBorders>
         <w:tblLayout w:type="fixed"/>
         <w:tblLook w:val="0600"/>
@@ -60,29 +39,23 @@
         <w:gridCol w:w="2250"/>
         <w:gridCol w:w="2790"/>
         <w:gridCol w:w="5220"/>
-        <w:tblGridChange w:id="0">
-          <w:tblGrid>
-            <w:gridCol w:w="2250"/>
-            <w:gridCol w:w="2790"/>
-            <w:gridCol w:w="5220"/>
-          </w:tblGrid>
-        </w:tblGridChange>
       </w:tblGrid>
       <w:tr>
         <w:trPr>
-          <w:cantSplit w:val="0"/>
-          <w:trHeight w:val="576" w:hRule="atLeast"/>
-          <w:tblHeader w:val="0"/>
+          <w:cantSplit/>
+          <w:trHeight w:val="576"/>
+          <w:tblHeader/>
         </w:trPr>
         <w:tc>
           <w:tcPr>
+            <w:tcW w:w="10260" w:type="dxa"/>
             <w:gridSpan w:val="3"/>
-            <w:shd w:fill="d9d9d9" w:val="clear"/>
+            <w:shd w:val="clear" w:color="auto" w:fill="D9D9D9"/>
             <w:tcMar>
-              <w:top w:w="100.0" w:type="dxa"/>
-              <w:left w:w="100.0" w:type="dxa"/>
-              <w:bottom w:w="100.0" w:type="dxa"/>
-              <w:right w:w="100.0" w:type="dxa"/>
+              <w:top w:w="100" w:type="dxa"/>
+              <w:left w:w="100" w:type="dxa"/>
+              <w:bottom w:w="100" w:type="dxa"/>
+              <w:right w:w="100" w:type="dxa"/>
             </w:tcMar>
             <w:vAlign w:val="center"/>
           </w:tcPr>
@@ -92,43 +65,43 @@
               <w:spacing w:after="0" w:line="240" w:lineRule="auto"/>
               <w:jc w:val="center"/>
               <w:rPr>
-                <w:rFonts w:ascii="Arial" w:cs="Arial" w:eastAsia="Arial" w:hAnsi="Arial"/>
-                <w:b w:val="1"/>
+                <w:rFonts w:ascii="Arial" w:eastAsia="Arial" w:hAnsi="Arial" w:cs="Arial"/>
+                <w:b/>
                 <w:sz w:val="28"/>
                 <w:szCs w:val="28"/>
               </w:rPr>
             </w:pPr>
             <w:r>
               <w:rPr>
-                <w:rFonts w:ascii="Arial" w:cs="Arial" w:eastAsia="Arial" w:hAnsi="Arial"/>
-                <w:b w:val="1"/>
+                <w:rFonts w:ascii="Arial" w:eastAsia="Arial" w:hAnsi="Arial" w:cs="Arial"/>
+                <w:b/>
                 <w:sz w:val="28"/>
                 <w:szCs w:val="28"/>
-                <w:rtl w:val="0"/>
-              </w:rPr>
-              <w:t xml:space="preserve">PROJECT ROLES AND RESPONSIBILITIES</w:t>
+              </w:rPr>
+              <w:t>PROJECT ROLES AND RESPONSIBILITIES</w:t>
             </w:r>
           </w:p>
         </w:tc>
       </w:tr>
       <w:tr>
         <w:trPr>
-          <w:cantSplit w:val="0"/>
-          <w:trHeight w:val="618" w:hRule="atLeast"/>
-          <w:tblHeader w:val="0"/>
+          <w:cantSplit/>
+          <w:trHeight w:val="618"/>
+          <w:tblHeader/>
         </w:trPr>
         <w:tc>
           <w:tcPr>
+            <w:tcW w:w="2250" w:type="dxa"/>
             <w:tcBorders>
-              <w:bottom w:color="000000" w:space="0" w:sz="8" w:val="single"/>
-              <w:right w:color="000000" w:space="0" w:sz="0" w:val="nil"/>
+              <w:bottom w:val="single" w:sz="8" w:space="0" w:color="000000"/>
+              <w:right w:val="nil"/>
             </w:tcBorders>
-            <w:shd w:fill="d9d9d9" w:val="clear"/>
+            <w:shd w:val="clear" w:color="auto" w:fill="D9D9D9"/>
             <w:tcMar>
-              <w:top w:w="100.0" w:type="dxa"/>
-              <w:left w:w="100.0" w:type="dxa"/>
-              <w:bottom w:w="100.0" w:type="dxa"/>
-              <w:right w:w="100.0" w:type="dxa"/>
+              <w:top w:w="100" w:type="dxa"/>
+              <w:left w:w="100" w:type="dxa"/>
+              <w:bottom w:w="100" w:type="dxa"/>
+              <w:right w:w="100" w:type="dxa"/>
             </w:tcMar>
           </w:tcPr>
           <w:p>
@@ -136,35 +109,35 @@
               <w:widowControl w:val="0"/>
               <w:spacing w:after="0" w:line="240" w:lineRule="auto"/>
               <w:rPr>
-                <w:rFonts w:ascii="Arial" w:cs="Arial" w:eastAsia="Arial" w:hAnsi="Arial"/>
-                <w:b w:val="1"/>
+                <w:rFonts w:ascii="Arial" w:eastAsia="Arial" w:hAnsi="Arial" w:cs="Arial"/>
+                <w:b/>
                 <w:sz w:val="24"/>
                 <w:szCs w:val="24"/>
               </w:rPr>
             </w:pPr>
             <w:r>
               <w:rPr>
-                <w:rFonts w:ascii="Arial" w:cs="Arial" w:eastAsia="Arial" w:hAnsi="Arial"/>
-                <w:b w:val="1"/>
+                <w:rFonts w:ascii="Arial" w:eastAsia="Arial" w:hAnsi="Arial" w:cs="Arial"/>
+                <w:b/>
                 <w:sz w:val="24"/>
                 <w:szCs w:val="24"/>
-                <w:rtl w:val="0"/>
-              </w:rPr>
-              <w:t xml:space="preserve">Project Name</w:t>
+              </w:rPr>
+              <w:t>Project Name</w:t>
             </w:r>
           </w:p>
         </w:tc>
         <w:tc>
           <w:tcPr>
+            <w:tcW w:w="8010" w:type="dxa"/>
             <w:gridSpan w:val="2"/>
             <w:tcBorders>
-              <w:left w:color="000000" w:space="0" w:sz="0" w:val="nil"/>
+              <w:left w:val="nil"/>
             </w:tcBorders>
             <w:tcMar>
-              <w:top w:w="100.0" w:type="dxa"/>
-              <w:left w:w="100.0" w:type="dxa"/>
-              <w:bottom w:w="100.0" w:type="dxa"/>
-              <w:right w:w="100.0" w:type="dxa"/>
+              <w:top w:w="100" w:type="dxa"/>
+              <w:left w:w="100" w:type="dxa"/>
+              <w:bottom w:w="100" w:type="dxa"/>
+              <w:right w:w="100" w:type="dxa"/>
             </w:tcMar>
           </w:tcPr>
           <w:p>
@@ -172,36 +145,38 @@
               <w:widowControl w:val="0"/>
               <w:spacing w:after="0" w:line="240" w:lineRule="auto"/>
               <w:rPr>
-                <w:rFonts w:ascii="Arial" w:cs="Arial" w:eastAsia="Arial" w:hAnsi="Arial"/>
-              </w:rPr>
-            </w:pPr>
-            <w:r>
-              <w:rPr>
-                <w:rFonts w:ascii="Arial" w:cs="Arial" w:eastAsia="Arial" w:hAnsi="Arial"/>
-                <w:rtl w:val="0"/>
-              </w:rPr>
-              <w:t xml:space="preserve">TaskMaster</w:t>
-            </w:r>
+                <w:rFonts w:ascii="Arial" w:eastAsia="Arial" w:hAnsi="Arial" w:cs="Arial"/>
+              </w:rPr>
+            </w:pPr>
+            <w:proofErr w:type="spellStart"/>
+            <w:r>
+              <w:rPr>
+                <w:rFonts w:ascii="Arial" w:eastAsia="Arial" w:hAnsi="Arial" w:cs="Arial"/>
+              </w:rPr>
+              <w:t>TaskMaster</w:t>
+            </w:r>
+            <w:proofErr w:type="spellEnd"/>
           </w:p>
         </w:tc>
       </w:tr>
       <w:tr>
         <w:trPr>
-          <w:cantSplit w:val="0"/>
-          <w:trHeight w:val="400" w:hRule="atLeast"/>
-          <w:tblHeader w:val="0"/>
+          <w:cantSplit/>
+          <w:trHeight w:val="400"/>
+          <w:tblHeader/>
         </w:trPr>
         <w:tc>
           <w:tcPr>
+            <w:tcW w:w="2250" w:type="dxa"/>
             <w:tcBorders>
-              <w:right w:color="000000" w:space="0" w:sz="0" w:val="nil"/>
+              <w:right w:val="nil"/>
             </w:tcBorders>
-            <w:shd w:fill="d9d9d9" w:val="clear"/>
+            <w:shd w:val="clear" w:color="auto" w:fill="D9D9D9"/>
             <w:tcMar>
-              <w:top w:w="100.0" w:type="dxa"/>
-              <w:left w:w="100.0" w:type="dxa"/>
-              <w:bottom w:w="100.0" w:type="dxa"/>
-              <w:right w:w="100.0" w:type="dxa"/>
+              <w:top w:w="100" w:type="dxa"/>
+              <w:left w:w="100" w:type="dxa"/>
+              <w:bottom w:w="100" w:type="dxa"/>
+              <w:right w:w="100" w:type="dxa"/>
             </w:tcMar>
             <w:vAlign w:val="center"/>
           </w:tcPr>
@@ -210,41 +185,36 @@
               <w:widowControl w:val="0"/>
               <w:spacing w:after="0" w:line="240" w:lineRule="auto"/>
               <w:rPr>
-                <w:rFonts w:ascii="Arial" w:cs="Arial" w:eastAsia="Arial" w:hAnsi="Arial"/>
+                <w:rFonts w:ascii="Arial" w:eastAsia="Arial" w:hAnsi="Arial" w:cs="Arial"/>
                 <w:sz w:val="24"/>
                 <w:szCs w:val="24"/>
               </w:rPr>
             </w:pPr>
             <w:r>
               <w:rPr>
-                <w:rFonts w:ascii="Arial" w:cs="Arial" w:eastAsia="Arial" w:hAnsi="Arial"/>
-                <w:b w:val="1"/>
+                <w:rFonts w:ascii="Arial" w:eastAsia="Arial" w:hAnsi="Arial" w:cs="Arial"/>
+                <w:b/>
                 <w:sz w:val="24"/>
                 <w:szCs w:val="24"/>
-                <w:rtl w:val="0"/>
-              </w:rPr>
-              <w:t xml:space="preserve">Name</w:t>
-            </w:r>
-            <w:r>
-              <w:rPr>
-                <w:rtl w:val="0"/>
-              </w:rPr>
+              </w:rPr>
+              <w:t>Name</w:t>
             </w:r>
           </w:p>
         </w:tc>
         <w:tc>
           <w:tcPr>
+            <w:tcW w:w="2790" w:type="dxa"/>
             <w:tcBorders>
-              <w:left w:color="000000" w:space="0" w:sz="0" w:val="nil"/>
-              <w:bottom w:color="000000" w:space="0" w:sz="8" w:val="single"/>
-              <w:right w:color="000000" w:space="0" w:sz="0" w:val="nil"/>
+              <w:left w:val="nil"/>
+              <w:bottom w:val="single" w:sz="8" w:space="0" w:color="000000"/>
+              <w:right w:val="nil"/>
             </w:tcBorders>
-            <w:shd w:fill="d9d9d9" w:val="clear"/>
+            <w:shd w:val="clear" w:color="auto" w:fill="D9D9D9"/>
             <w:tcMar>
-              <w:top w:w="100.0" w:type="dxa"/>
-              <w:left w:w="100.0" w:type="dxa"/>
-              <w:bottom w:w="100.0" w:type="dxa"/>
-              <w:right w:w="100.0" w:type="dxa"/>
+              <w:top w:w="100" w:type="dxa"/>
+              <w:left w:w="100" w:type="dxa"/>
+              <w:bottom w:w="100" w:type="dxa"/>
+              <w:right w:w="100" w:type="dxa"/>
             </w:tcMar>
             <w:vAlign w:val="center"/>
           </w:tcPr>
@@ -252,71 +222,71 @@
             <w:pPr>
               <w:spacing w:after="0" w:line="240" w:lineRule="auto"/>
               <w:rPr>
-                <w:rFonts w:ascii="Arial" w:cs="Arial" w:eastAsia="Arial" w:hAnsi="Arial"/>
-                <w:b w:val="1"/>
+                <w:rFonts w:ascii="Arial" w:eastAsia="Arial" w:hAnsi="Arial" w:cs="Arial"/>
+                <w:b/>
                 <w:sz w:val="24"/>
                 <w:szCs w:val="24"/>
               </w:rPr>
             </w:pPr>
             <w:r>
               <w:rPr>
-                <w:rFonts w:ascii="Arial" w:cs="Arial" w:eastAsia="Arial" w:hAnsi="Arial"/>
-                <w:b w:val="1"/>
+                <w:rFonts w:ascii="Arial" w:eastAsia="Arial" w:hAnsi="Arial" w:cs="Arial"/>
+                <w:b/>
                 <w:sz w:val="24"/>
                 <w:szCs w:val="24"/>
-                <w:rtl w:val="0"/>
-              </w:rPr>
-              <w:t xml:space="preserve">Role</w:t>
+              </w:rPr>
+              <w:t>Role</w:t>
             </w:r>
           </w:p>
         </w:tc>
         <w:tc>
           <w:tcPr>
+            <w:tcW w:w="5220" w:type="dxa"/>
             <w:tcBorders>
-              <w:left w:color="000000" w:space="0" w:sz="0" w:val="nil"/>
+              <w:left w:val="nil"/>
             </w:tcBorders>
-            <w:shd w:fill="d9d9d9" w:val="clear"/>
+            <w:shd w:val="clear" w:color="auto" w:fill="D9D9D9"/>
             <w:vAlign w:val="center"/>
           </w:tcPr>
           <w:p>
             <w:pPr>
               <w:spacing w:after="0" w:line="240" w:lineRule="auto"/>
               <w:rPr>
-                <w:rFonts w:ascii="Arial" w:cs="Arial" w:eastAsia="Arial" w:hAnsi="Arial"/>
-                <w:b w:val="1"/>
+                <w:rFonts w:ascii="Arial" w:eastAsia="Arial" w:hAnsi="Arial" w:cs="Arial"/>
+                <w:b/>
                 <w:sz w:val="24"/>
                 <w:szCs w:val="24"/>
               </w:rPr>
             </w:pPr>
             <w:r>
               <w:rPr>
-                <w:rFonts w:ascii="Arial" w:cs="Arial" w:eastAsia="Arial" w:hAnsi="Arial"/>
-                <w:b w:val="1"/>
+                <w:rFonts w:ascii="Arial" w:eastAsia="Arial" w:hAnsi="Arial" w:cs="Arial"/>
+                <w:b/>
                 <w:sz w:val="24"/>
                 <w:szCs w:val="24"/>
-                <w:rtl w:val="0"/>
-              </w:rPr>
-              <w:t xml:space="preserve">Responsibilities</w:t>
+              </w:rPr>
+              <w:t>Responsibilities</w:t>
             </w:r>
           </w:p>
         </w:tc>
       </w:tr>
       <w:tr>
         <w:trPr>
-          <w:cantSplit w:val="0"/>
-          <w:trHeight w:val="400" w:hRule="atLeast"/>
-          <w:tblHeader w:val="0"/>
+          <w:cantSplit/>
+          <w:trHeight w:val="400"/>
+          <w:tblHeader/>
         </w:trPr>
         <w:tc>
           <w:tcPr>
+            <w:tcW w:w="2250" w:type="dxa"/>
             <w:tcBorders>
-              <w:right w:color="000000" w:space="0" w:sz="0" w:val="nil"/>
+              <w:right w:val="nil"/>
             </w:tcBorders>
             <w:tcMar>
-              <w:top w:w="100.0" w:type="dxa"/>
-              <w:left w:w="100.0" w:type="dxa"/>
-              <w:bottom w:w="100.0" w:type="dxa"/>
-              <w:right w:w="100.0" w:type="dxa"/>
+              <w:top w:w="100" w:type="dxa"/>
+              <w:left w:w="100" w:type="dxa"/>
+              <w:bottom w:w="100" w:type="dxa"/>
+              <w:right w:w="100" w:type="dxa"/>
             </w:tcMar>
           </w:tcPr>
           <w:p>
@@ -324,79 +294,161 @@
               <w:widowControl w:val="0"/>
               <w:spacing w:after="0" w:line="240" w:lineRule="auto"/>
               <w:rPr>
-                <w:rFonts w:ascii="Arial" w:cs="Arial" w:eastAsia="Arial" w:hAnsi="Arial"/>
-              </w:rPr>
-            </w:pPr>
-            <w:r>
-              <w:rPr>
-                <w:rFonts w:ascii="Arial" w:cs="Arial" w:eastAsia="Arial" w:hAnsi="Arial"/>
-                <w:rtl w:val="0"/>
-              </w:rPr>
-              <w:t xml:space="preserve">Eric Chartier </w:t>
+                <w:rFonts w:ascii="Arial" w:eastAsia="Arial" w:hAnsi="Arial" w:cs="Arial"/>
+              </w:rPr>
+            </w:pPr>
+            <w:r>
+              <w:rPr>
+                <w:rFonts w:ascii="Arial" w:eastAsia="Arial" w:hAnsi="Arial" w:cs="Arial"/>
+              </w:rPr>
+              <w:t xml:space="preserve">Eric </w:t>
+            </w:r>
+            <w:proofErr w:type="spellStart"/>
+            <w:r>
+              <w:rPr>
+                <w:rFonts w:ascii="Arial" w:eastAsia="Arial" w:hAnsi="Arial" w:cs="Arial"/>
+              </w:rPr>
+              <w:t>Chartier</w:t>
+            </w:r>
+            <w:proofErr w:type="spellEnd"/>
+            <w:r>
+              <w:rPr>
+                <w:rFonts w:ascii="Arial" w:eastAsia="Arial" w:hAnsi="Arial" w:cs="Arial"/>
+              </w:rPr>
+              <w:t xml:space="preserve"> </w:t>
             </w:r>
           </w:p>
         </w:tc>
         <w:tc>
           <w:tcPr>
+            <w:tcW w:w="2790" w:type="dxa"/>
             <w:tcBorders>
-              <w:left w:color="000000" w:space="0" w:sz="0" w:val="nil"/>
-              <w:right w:color="000000" w:space="0" w:sz="0" w:val="nil"/>
+              <w:left w:val="nil"/>
+              <w:right w:val="nil"/>
             </w:tcBorders>
             <w:tcMar>
-              <w:top w:w="100.0" w:type="dxa"/>
-              <w:left w:w="100.0" w:type="dxa"/>
-              <w:bottom w:w="100.0" w:type="dxa"/>
-              <w:right w:w="100.0" w:type="dxa"/>
+              <w:top w:w="100" w:type="dxa"/>
+              <w:left w:w="100" w:type="dxa"/>
+              <w:bottom w:w="100" w:type="dxa"/>
+              <w:right w:w="100" w:type="dxa"/>
             </w:tcMar>
           </w:tcPr>
           <w:p>
             <w:pPr>
               <w:spacing w:after="0" w:line="240" w:lineRule="auto"/>
               <w:rPr>
-                <w:rFonts w:ascii="Arial" w:cs="Arial" w:eastAsia="Arial" w:hAnsi="Arial"/>
-              </w:rPr>
-            </w:pPr>
-            <w:r>
-              <w:rPr>
-                <w:rFonts w:ascii="Arial" w:cs="Arial" w:eastAsia="Arial" w:hAnsi="Arial"/>
-                <w:rtl w:val="0"/>
-              </w:rPr>
-              <w:t xml:space="preserve">Group Member/Vlogger </w:t>
+                <w:rFonts w:ascii="Arial" w:eastAsia="Arial" w:hAnsi="Arial" w:cs="Arial"/>
+              </w:rPr>
+            </w:pPr>
+            <w:r>
+              <w:rPr>
+                <w:rFonts w:ascii="Arial" w:eastAsia="Arial" w:hAnsi="Arial" w:cs="Arial"/>
+              </w:rPr>
+              <w:t>Group Member/</w:t>
+            </w:r>
+            <w:proofErr w:type="spellStart"/>
+            <w:r>
+              <w:rPr>
+                <w:rFonts w:ascii="Arial" w:eastAsia="Arial" w:hAnsi="Arial" w:cs="Arial"/>
+              </w:rPr>
+              <w:t>Vlogger</w:t>
+            </w:r>
+            <w:proofErr w:type="spellEnd"/>
+            <w:r>
+              <w:rPr>
+                <w:rFonts w:ascii="Arial" w:eastAsia="Arial" w:hAnsi="Arial" w:cs="Arial"/>
+              </w:rPr>
+              <w:t>/ Full Stack Developer</w:t>
             </w:r>
           </w:p>
         </w:tc>
         <w:tc>
           <w:tcPr>
+            <w:tcW w:w="5220" w:type="dxa"/>
             <w:tcBorders>
-              <w:left w:color="000000" w:space="0" w:sz="0" w:val="nil"/>
+              <w:left w:val="nil"/>
             </w:tcBorders>
           </w:tcPr>
           <w:p>
             <w:pPr>
               <w:spacing w:after="0" w:line="240" w:lineRule="auto"/>
               <w:rPr>
-                <w:rFonts w:ascii="Arial" w:cs="Arial" w:eastAsia="Arial" w:hAnsi="Arial"/>
-              </w:rPr>
-            </w:pPr>
-            <w:r>
-              <w:rPr>
-                <w:rFonts w:ascii="Arial" w:cs="Arial" w:eastAsia="Arial" w:hAnsi="Arial"/>
-                <w:rtl w:val="0"/>
-              </w:rPr>
-              <w:t xml:space="preserve">-Uploading and updating Video Vlogs and Video Vlog  portion on wiki and  github  Video vlog doc</w:t>
-            </w:r>
-          </w:p>
-          <w:p>
-            <w:pPr>
-              <w:spacing w:after="0" w:line="240" w:lineRule="auto"/>
-              <w:rPr>
-                <w:rFonts w:ascii="Arial" w:cs="Arial" w:eastAsia="Arial" w:hAnsi="Arial"/>
-              </w:rPr>
-            </w:pPr>
-            <w:r>
-              <w:rPr>
-                <w:rFonts w:ascii="Arial" w:cs="Arial" w:eastAsia="Arial" w:hAnsi="Arial"/>
-                <w:rtl w:val="0"/>
+                <w:rFonts w:ascii="Arial" w:eastAsia="Arial" w:hAnsi="Arial" w:cs="Arial"/>
+              </w:rPr>
+            </w:pPr>
+            <w:r>
+              <w:rPr>
+                <w:rFonts w:ascii="Arial" w:eastAsia="Arial" w:hAnsi="Arial" w:cs="Arial"/>
+              </w:rPr>
+              <w:t xml:space="preserve">-Uploading and updating Video </w:t>
+            </w:r>
+            <w:proofErr w:type="spellStart"/>
+            <w:r>
+              <w:rPr>
+                <w:rFonts w:ascii="Arial" w:eastAsia="Arial" w:hAnsi="Arial" w:cs="Arial"/>
+              </w:rPr>
+              <w:t>Vlogs</w:t>
+            </w:r>
+            <w:proofErr w:type="spellEnd"/>
+            <w:r>
+              <w:rPr>
+                <w:rFonts w:ascii="Arial" w:eastAsia="Arial" w:hAnsi="Arial" w:cs="Arial"/>
+              </w:rPr>
+              <w:t xml:space="preserve"> and Video </w:t>
+            </w:r>
+            <w:proofErr w:type="spellStart"/>
+            <w:r>
+              <w:rPr>
+                <w:rFonts w:ascii="Arial" w:eastAsia="Arial" w:hAnsi="Arial" w:cs="Arial"/>
+              </w:rPr>
+              <w:t>Vlog</w:t>
+            </w:r>
+            <w:proofErr w:type="spellEnd"/>
+            <w:r>
+              <w:rPr>
+                <w:rFonts w:ascii="Arial" w:eastAsia="Arial" w:hAnsi="Arial" w:cs="Arial"/>
+              </w:rPr>
+              <w:t xml:space="preserve">  portion on wiki and </w:t>
+            </w:r>
+            <w:proofErr w:type="spellStart"/>
+            <w:r>
+              <w:rPr>
+                <w:rFonts w:ascii="Arial" w:eastAsia="Arial" w:hAnsi="Arial" w:cs="Arial"/>
+              </w:rPr>
+              <w:t>GitHub</w:t>
+            </w:r>
+            <w:proofErr w:type="spellEnd"/>
+            <w:r>
+              <w:rPr>
+                <w:rFonts w:ascii="Arial" w:eastAsia="Arial" w:hAnsi="Arial" w:cs="Arial"/>
+              </w:rPr>
+              <w:t xml:space="preserve"> Video </w:t>
+            </w:r>
+            <w:proofErr w:type="spellStart"/>
+            <w:r>
+              <w:rPr>
+                <w:rFonts w:ascii="Arial" w:eastAsia="Arial" w:hAnsi="Arial" w:cs="Arial"/>
+              </w:rPr>
+              <w:t>vlog</w:t>
+            </w:r>
+            <w:proofErr w:type="spellEnd"/>
+            <w:r>
+              <w:rPr>
+                <w:rFonts w:ascii="Arial" w:eastAsia="Arial" w:hAnsi="Arial" w:cs="Arial"/>
+              </w:rPr>
+              <w:t xml:space="preserve"> document</w:t>
+            </w:r>
+          </w:p>
+          <w:p>
+            <w:pPr>
+              <w:spacing w:after="0" w:line="240" w:lineRule="auto"/>
+              <w:rPr>
+                <w:rFonts w:ascii="Arial" w:eastAsia="Arial" w:hAnsi="Arial" w:cs="Arial"/>
+              </w:rPr>
+            </w:pPr>
+            <w:r>
+              <w:rPr>
+                <w:rFonts w:ascii="Arial" w:eastAsia="Arial" w:hAnsi="Arial" w:cs="Arial"/>
               </w:rPr>
               <w:t xml:space="preserve"> -Planning out MVC for application</w:t>
             </w:r>
@@ -405,28 +457,26 @@
             <w:pPr>
               <w:spacing w:after="0" w:line="240" w:lineRule="auto"/>
               <w:rPr>
-                <w:rFonts w:ascii="Arial" w:cs="Arial" w:eastAsia="Arial" w:hAnsi="Arial"/>
-              </w:rPr>
-            </w:pPr>
-            <w:r>
-              <w:rPr>
-                <w:rFonts w:ascii="Arial" w:cs="Arial" w:eastAsia="Arial" w:hAnsi="Arial"/>
-                <w:rtl w:val="0"/>
-              </w:rPr>
-              <w:t xml:space="preserve">-Complete coding tasks in HTML , CSS , Database ect.</w:t>
-            </w:r>
-          </w:p>
-          <w:p>
-            <w:pPr>
-              <w:spacing w:after="0" w:line="240" w:lineRule="auto"/>
-              <w:rPr>
-                <w:rFonts w:ascii="Arial" w:cs="Arial" w:eastAsia="Arial" w:hAnsi="Arial"/>
-              </w:rPr>
-            </w:pPr>
-            <w:r>
-              <w:rPr>
-                <w:rFonts w:ascii="Arial" w:cs="Arial" w:eastAsia="Arial" w:hAnsi="Arial"/>
-                <w:rtl w:val="0"/>
+                <w:rFonts w:ascii="Arial" w:eastAsia="Arial" w:hAnsi="Arial" w:cs="Arial"/>
+              </w:rPr>
+            </w:pPr>
+            <w:r>
+              <w:rPr>
+                <w:rFonts w:ascii="Arial" w:eastAsia="Arial" w:hAnsi="Arial" w:cs="Arial"/>
+              </w:rPr>
+              <w:t>-Complete both view and functionality for student and instructor calendar pages</w:t>
+            </w:r>
+          </w:p>
+          <w:p>
+            <w:pPr>
+              <w:spacing w:after="0" w:line="240" w:lineRule="auto"/>
+              <w:rPr>
+                <w:rFonts w:ascii="Arial" w:eastAsia="Arial" w:hAnsi="Arial" w:cs="Arial"/>
+              </w:rPr>
+            </w:pPr>
+            <w:r>
+              <w:rPr>
+                <w:rFonts w:ascii="Arial" w:eastAsia="Arial" w:hAnsi="Arial" w:cs="Arial"/>
               </w:rPr>
               <w:t xml:space="preserve">-Hold weekly meetings </w:t>
             </w:r>
@@ -435,20 +485,21 @@
       </w:tr>
       <w:tr>
         <w:trPr>
-          <w:cantSplit w:val="0"/>
-          <w:trHeight w:val="400" w:hRule="atLeast"/>
-          <w:tblHeader w:val="0"/>
+          <w:cantSplit/>
+          <w:trHeight w:val="400"/>
+          <w:tblHeader/>
         </w:trPr>
         <w:tc>
           <w:tcPr>
+            <w:tcW w:w="2250" w:type="dxa"/>
             <w:tcBorders>
-              <w:right w:color="000000" w:space="0" w:sz="0" w:val="nil"/>
+              <w:right w:val="nil"/>
             </w:tcBorders>
             <w:tcMar>
-              <w:top w:w="100.0" w:type="dxa"/>
-              <w:left w:w="100.0" w:type="dxa"/>
-              <w:bottom w:w="100.0" w:type="dxa"/>
-              <w:right w:w="100.0" w:type="dxa"/>
+              <w:top w:w="100" w:type="dxa"/>
+              <w:left w:w="100" w:type="dxa"/>
+              <w:bottom w:w="100" w:type="dxa"/>
+              <w:right w:w="100" w:type="dxa"/>
             </w:tcMar>
           </w:tcPr>
           <w:p>
@@ -456,124 +507,153 @@
               <w:widowControl w:val="0"/>
               <w:spacing w:after="0" w:line="240" w:lineRule="auto"/>
               <w:rPr>
-                <w:rFonts w:ascii="Arial" w:cs="Arial" w:eastAsia="Arial" w:hAnsi="Arial"/>
-              </w:rPr>
-            </w:pPr>
-            <w:r>
-              <w:rPr>
-                <w:rFonts w:ascii="Arial" w:cs="Arial" w:eastAsia="Arial" w:hAnsi="Arial"/>
-                <w:rtl w:val="0"/>
-              </w:rPr>
-              <w:t xml:space="preserve">Mackenzie Kot</w:t>
+                <w:rFonts w:ascii="Arial" w:eastAsia="Arial" w:hAnsi="Arial" w:cs="Arial"/>
+              </w:rPr>
+            </w:pPr>
+            <w:r>
+              <w:rPr>
+                <w:rFonts w:ascii="Arial" w:eastAsia="Arial" w:hAnsi="Arial" w:cs="Arial"/>
+              </w:rPr>
+              <w:t>Mackenzie Kot</w:t>
             </w:r>
           </w:p>
         </w:tc>
         <w:tc>
           <w:tcPr>
+            <w:tcW w:w="2790" w:type="dxa"/>
             <w:tcBorders>
-              <w:left w:color="000000" w:space="0" w:sz="0" w:val="nil"/>
-              <w:right w:color="000000" w:space="0" w:sz="0" w:val="nil"/>
+              <w:left w:val="nil"/>
+              <w:right w:val="nil"/>
             </w:tcBorders>
             <w:tcMar>
-              <w:top w:w="100.0" w:type="dxa"/>
-              <w:left w:w="100.0" w:type="dxa"/>
-              <w:bottom w:w="100.0" w:type="dxa"/>
-              <w:right w:w="100.0" w:type="dxa"/>
+              <w:top w:w="100" w:type="dxa"/>
+              <w:left w:w="100" w:type="dxa"/>
+              <w:bottom w:w="100" w:type="dxa"/>
+              <w:right w:w="100" w:type="dxa"/>
             </w:tcMar>
           </w:tcPr>
           <w:p>
             <w:pPr>
               <w:spacing w:after="0" w:line="240" w:lineRule="auto"/>
               <w:rPr>
-                <w:rFonts w:ascii="Arial" w:cs="Arial" w:eastAsia="Arial" w:hAnsi="Arial"/>
-              </w:rPr>
-            </w:pPr>
-            <w:r>
-              <w:rPr>
-                <w:rFonts w:ascii="Arial" w:cs="Arial" w:eastAsia="Arial" w:hAnsi="Arial"/>
-                <w:rtl w:val="0"/>
-              </w:rPr>
-              <w:t xml:space="preserve">Project Manager/Group member</w:t>
+                <w:rFonts w:ascii="Arial" w:eastAsia="Arial" w:hAnsi="Arial" w:cs="Arial"/>
+              </w:rPr>
+            </w:pPr>
+            <w:r>
+              <w:rPr>
+                <w:rFonts w:ascii="Arial" w:eastAsia="Arial" w:hAnsi="Arial" w:cs="Arial"/>
+              </w:rPr>
+              <w:t>Project Manager/Group M</w:t>
+            </w:r>
+            <w:r>
+              <w:rPr>
+                <w:rFonts w:ascii="Arial" w:eastAsia="Arial" w:hAnsi="Arial" w:cs="Arial"/>
+              </w:rPr>
+              <w:t>ember</w:t>
+            </w:r>
+            <w:r>
+              <w:rPr>
+                <w:rFonts w:ascii="Arial" w:eastAsia="Arial" w:hAnsi="Arial" w:cs="Arial"/>
+              </w:rPr>
+              <w:t>/ Full Stack Developer</w:t>
             </w:r>
           </w:p>
         </w:tc>
         <w:tc>
           <w:tcPr>
+            <w:tcW w:w="5220" w:type="dxa"/>
             <w:tcBorders>
-              <w:left w:color="000000" w:space="0" w:sz="0" w:val="nil"/>
+              <w:left w:val="nil"/>
             </w:tcBorders>
           </w:tcPr>
           <w:p>
             <w:pPr>
               <w:spacing w:after="0" w:line="240" w:lineRule="auto"/>
               <w:rPr>
-                <w:rFonts w:ascii="Arial" w:cs="Arial" w:eastAsia="Arial" w:hAnsi="Arial"/>
-              </w:rPr>
-            </w:pPr>
-            <w:r>
-              <w:rPr>
-                <w:rFonts w:ascii="Arial" w:cs="Arial" w:eastAsia="Arial" w:hAnsi="Arial"/>
-                <w:rtl w:val="0"/>
-              </w:rPr>
-              <w:t xml:space="preserve">-Keep track that things are being done on time</w:t>
-            </w:r>
-          </w:p>
-          <w:p>
-            <w:pPr>
-              <w:spacing w:after="0" w:line="240" w:lineRule="auto"/>
-              <w:rPr>
-                <w:rFonts w:ascii="Arial" w:cs="Arial" w:eastAsia="Arial" w:hAnsi="Arial"/>
-              </w:rPr>
-            </w:pPr>
-            <w:r>
-              <w:rPr>
-                <w:rFonts w:ascii="Arial" w:cs="Arial" w:eastAsia="Arial" w:hAnsi="Arial"/>
-                <w:rtl w:val="0"/>
-              </w:rPr>
-              <w:t xml:space="preserve">-Hold weekly meetings</w:t>
-            </w:r>
-          </w:p>
-          <w:p>
-            <w:pPr>
-              <w:spacing w:after="0" w:line="240" w:lineRule="auto"/>
-              <w:rPr>
-                <w:rFonts w:ascii="Arial" w:cs="Arial" w:eastAsia="Arial" w:hAnsi="Arial"/>
-              </w:rPr>
-            </w:pPr>
-            <w:r>
-              <w:rPr>
-                <w:rFonts w:ascii="Arial" w:cs="Arial" w:eastAsia="Arial" w:hAnsi="Arial"/>
-                <w:rtl w:val="0"/>
-              </w:rPr>
-              <w:t xml:space="preserve">-Script writing for vlogs</w:t>
-            </w:r>
-          </w:p>
-          <w:p>
-            <w:pPr>
-              <w:spacing w:after="0" w:line="240" w:lineRule="auto"/>
-              <w:rPr>
-                <w:rFonts w:ascii="Arial" w:cs="Arial" w:eastAsia="Arial" w:hAnsi="Arial"/>
-              </w:rPr>
-            </w:pPr>
-            <w:r>
-              <w:rPr>
-                <w:rFonts w:ascii="Arial" w:cs="Arial" w:eastAsia="Arial" w:hAnsi="Arial"/>
-                <w:rtl w:val="0"/>
-              </w:rPr>
-              <w:t xml:space="preserve">-Complete tasks as needed in html, css, and database, etc</w:t>
-            </w:r>
-          </w:p>
-          <w:p>
-            <w:pPr>
-              <w:spacing w:after="0" w:line="240" w:lineRule="auto"/>
-              <w:rPr>
-                <w:rFonts w:ascii="Arial" w:cs="Arial" w:eastAsia="Arial" w:hAnsi="Arial"/>
-              </w:rPr>
-            </w:pPr>
-            <w:r>
-              <w:rPr>
-                <w:rFonts w:ascii="Arial" w:cs="Arial" w:eastAsia="Arial" w:hAnsi="Arial"/>
-                <w:rtl w:val="0"/>
+                <w:rFonts w:ascii="Arial" w:eastAsia="Arial" w:hAnsi="Arial" w:cs="Arial"/>
+              </w:rPr>
+            </w:pPr>
+            <w:r>
+              <w:rPr>
+                <w:rFonts w:ascii="Arial" w:eastAsia="Arial" w:hAnsi="Arial" w:cs="Arial"/>
+              </w:rPr>
+              <w:t>-Keep track that things are being done on time</w:t>
+            </w:r>
+          </w:p>
+          <w:p>
+            <w:pPr>
+              <w:spacing w:after="0" w:line="240" w:lineRule="auto"/>
+              <w:rPr>
+                <w:rFonts w:ascii="Arial" w:eastAsia="Arial" w:hAnsi="Arial" w:cs="Arial"/>
+              </w:rPr>
+            </w:pPr>
+            <w:r>
+              <w:rPr>
+                <w:rFonts w:ascii="Arial" w:eastAsia="Arial" w:hAnsi="Arial" w:cs="Arial"/>
+              </w:rPr>
+              <w:t>-Hold weekly meetings</w:t>
+            </w:r>
+          </w:p>
+          <w:p>
+            <w:pPr>
+              <w:spacing w:after="0" w:line="240" w:lineRule="auto"/>
+              <w:rPr>
+                <w:rFonts w:ascii="Arial" w:eastAsia="Arial" w:hAnsi="Arial" w:cs="Arial"/>
+              </w:rPr>
+            </w:pPr>
+            <w:r>
+              <w:rPr>
+                <w:rFonts w:ascii="Arial" w:eastAsia="Arial" w:hAnsi="Arial" w:cs="Arial"/>
+              </w:rPr>
+              <w:t xml:space="preserve">-Script writing for </w:t>
+            </w:r>
+            <w:proofErr w:type="spellStart"/>
+            <w:r>
+              <w:rPr>
+                <w:rFonts w:ascii="Arial" w:eastAsia="Arial" w:hAnsi="Arial" w:cs="Arial"/>
+              </w:rPr>
+              <w:t>vlogs</w:t>
+            </w:r>
+            <w:proofErr w:type="spellEnd"/>
+          </w:p>
+          <w:p>
+            <w:pPr>
+              <w:spacing w:after="0" w:line="240" w:lineRule="auto"/>
+              <w:rPr>
+                <w:rFonts w:ascii="Arial" w:eastAsia="Arial" w:hAnsi="Arial" w:cs="Arial"/>
+              </w:rPr>
+            </w:pPr>
+            <w:r>
+              <w:rPr>
+                <w:rFonts w:ascii="Arial" w:eastAsia="Arial" w:hAnsi="Arial" w:cs="Arial"/>
+              </w:rPr>
+              <w:t>-Complete both view and functionality for add assignment, edit assignment, add course, join course pages</w:t>
+            </w:r>
+          </w:p>
+          <w:p>
+            <w:pPr>
+              <w:spacing w:after="0" w:line="240" w:lineRule="auto"/>
+              <w:rPr>
+                <w:rFonts w:ascii="Arial" w:eastAsia="Arial" w:hAnsi="Arial" w:cs="Arial"/>
+              </w:rPr>
+            </w:pPr>
+            <w:r>
+              <w:rPr>
+                <w:rFonts w:ascii="Arial" w:eastAsia="Arial" w:hAnsi="Arial" w:cs="Arial"/>
+              </w:rPr>
+              <w:t>-Edit CSS to be consistent between pages</w:t>
+            </w:r>
+          </w:p>
+          <w:p>
+            <w:pPr>
+              <w:spacing w:after="0" w:line="240" w:lineRule="auto"/>
+              <w:rPr>
+                <w:rFonts w:ascii="Arial" w:eastAsia="Arial" w:hAnsi="Arial" w:cs="Arial"/>
+              </w:rPr>
+            </w:pPr>
+            <w:r>
+              <w:rPr>
+                <w:rFonts w:ascii="Arial" w:eastAsia="Arial" w:hAnsi="Arial" w:cs="Arial"/>
               </w:rPr>
               <w:t xml:space="preserve">-Planning out MVC for application </w:t>
             </w:r>
@@ -582,20 +662,21 @@
       </w:tr>
       <w:tr>
         <w:trPr>
-          <w:cantSplit w:val="0"/>
-          <w:trHeight w:val="400" w:hRule="atLeast"/>
-          <w:tblHeader w:val="0"/>
+          <w:cantSplit/>
+          <w:trHeight w:val="400"/>
+          <w:tblHeader/>
         </w:trPr>
         <w:tc>
           <w:tcPr>
+            <w:tcW w:w="2250" w:type="dxa"/>
             <w:tcBorders>
-              <w:right w:color="000000" w:space="0" w:sz="0" w:val="nil"/>
+              <w:right w:val="nil"/>
             </w:tcBorders>
             <w:tcMar>
-              <w:top w:w="100.0" w:type="dxa"/>
-              <w:left w:w="100.0" w:type="dxa"/>
-              <w:bottom w:w="100.0" w:type="dxa"/>
-              <w:right w:w="100.0" w:type="dxa"/>
+              <w:top w:w="100" w:type="dxa"/>
+              <w:left w:w="100" w:type="dxa"/>
+              <w:bottom w:w="100" w:type="dxa"/>
+              <w:right w:w="100" w:type="dxa"/>
             </w:tcMar>
           </w:tcPr>
           <w:p>
@@ -603,146 +684,190 @@
               <w:widowControl w:val="0"/>
               <w:spacing w:after="0" w:line="240" w:lineRule="auto"/>
               <w:rPr>
-                <w:rFonts w:ascii="Arial" w:cs="Arial" w:eastAsia="Arial" w:hAnsi="Arial"/>
-              </w:rPr>
-            </w:pPr>
-            <w:r>
-              <w:rPr>
-                <w:rFonts w:ascii="Arial" w:cs="Arial" w:eastAsia="Arial" w:hAnsi="Arial"/>
-                <w:rtl w:val="0"/>
-              </w:rPr>
-              <w:t xml:space="preserve">Ifeanyichukwu Iroanya</w:t>
-            </w:r>
+                <w:rFonts w:ascii="Arial" w:eastAsia="Arial" w:hAnsi="Arial" w:cs="Arial"/>
+              </w:rPr>
+            </w:pPr>
+            <w:proofErr w:type="spellStart"/>
+            <w:r>
+              <w:rPr>
+                <w:rFonts w:ascii="Arial" w:eastAsia="Arial" w:hAnsi="Arial" w:cs="Arial"/>
+              </w:rPr>
+              <w:t>Ifeanyichukwu</w:t>
+            </w:r>
+            <w:proofErr w:type="spellEnd"/>
+            <w:r>
+              <w:rPr>
+                <w:rFonts w:ascii="Arial" w:eastAsia="Arial" w:hAnsi="Arial" w:cs="Arial"/>
+              </w:rPr>
+              <w:t xml:space="preserve"> </w:t>
+            </w:r>
+            <w:proofErr w:type="spellStart"/>
+            <w:r>
+              <w:rPr>
+                <w:rFonts w:ascii="Arial" w:eastAsia="Arial" w:hAnsi="Arial" w:cs="Arial"/>
+              </w:rPr>
+              <w:t>Iroanya</w:t>
+            </w:r>
+            <w:proofErr w:type="spellEnd"/>
           </w:p>
         </w:tc>
         <w:tc>
           <w:tcPr>
+            <w:tcW w:w="2790" w:type="dxa"/>
             <w:tcBorders>
-              <w:left w:color="000000" w:space="0" w:sz="0" w:val="nil"/>
-              <w:right w:color="000000" w:space="0" w:sz="0" w:val="nil"/>
+              <w:left w:val="nil"/>
+              <w:right w:val="nil"/>
             </w:tcBorders>
             <w:tcMar>
-              <w:top w:w="100.0" w:type="dxa"/>
-              <w:left w:w="100.0" w:type="dxa"/>
-              <w:bottom w:w="100.0" w:type="dxa"/>
-              <w:right w:w="100.0" w:type="dxa"/>
+              <w:top w:w="100" w:type="dxa"/>
+              <w:left w:w="100" w:type="dxa"/>
+              <w:bottom w:w="100" w:type="dxa"/>
+              <w:right w:w="100" w:type="dxa"/>
             </w:tcMar>
           </w:tcPr>
           <w:p>
             <w:pPr>
               <w:spacing w:after="0" w:line="240" w:lineRule="auto"/>
               <w:rPr>
-                <w:rFonts w:ascii="Arial" w:cs="Arial" w:eastAsia="Arial" w:hAnsi="Arial"/>
-              </w:rPr>
-            </w:pPr>
-            <w:r>
-              <w:rPr>
-                <w:rFonts w:ascii="Arial" w:cs="Arial" w:eastAsia="Arial" w:hAnsi="Arial"/>
-                <w:rtl w:val="0"/>
-              </w:rPr>
-              <w:t xml:space="preserve">Member</w:t>
+                <w:rFonts w:ascii="Arial" w:eastAsia="Arial" w:hAnsi="Arial" w:cs="Arial"/>
+              </w:rPr>
+            </w:pPr>
+            <w:r>
+              <w:rPr>
+                <w:rFonts w:ascii="Arial" w:eastAsia="Arial" w:hAnsi="Arial" w:cs="Arial"/>
+              </w:rPr>
+              <w:t xml:space="preserve">Group </w:t>
+            </w:r>
+            <w:r>
+              <w:rPr>
+                <w:rFonts w:ascii="Arial" w:eastAsia="Arial" w:hAnsi="Arial" w:cs="Arial"/>
+              </w:rPr>
+              <w:t>Member</w:t>
+            </w:r>
+            <w:r>
+              <w:rPr>
+                <w:rFonts w:ascii="Arial" w:eastAsia="Arial" w:hAnsi="Arial" w:cs="Arial"/>
+              </w:rPr>
+              <w:t>/Full Stack Developer</w:t>
             </w:r>
           </w:p>
         </w:tc>
         <w:tc>
           <w:tcPr>
+            <w:tcW w:w="5220" w:type="dxa"/>
             <w:tcBorders>
-              <w:left w:color="000000" w:space="0" w:sz="0" w:val="nil"/>
+              <w:left w:val="nil"/>
             </w:tcBorders>
           </w:tcPr>
           <w:p>
             <w:pPr>
               <w:spacing w:after="0" w:line="240" w:lineRule="auto"/>
               <w:rPr>
-                <w:rFonts w:ascii="Arial" w:cs="Arial" w:eastAsia="Arial" w:hAnsi="Arial"/>
-              </w:rPr>
-            </w:pPr>
-            <w:r>
-              <w:rPr>
-                <w:rFonts w:ascii="Arial" w:cs="Arial" w:eastAsia="Arial" w:hAnsi="Arial"/>
-                <w:rtl w:val="0"/>
-              </w:rPr>
-              <w:t xml:space="preserve">-Complete tasks in html, css and javascript</w:t>
-            </w:r>
-          </w:p>
-          <w:p>
-            <w:pPr>
-              <w:spacing w:after="0" w:line="240" w:lineRule="auto"/>
-              <w:rPr>
-                <w:rFonts w:ascii="Arial" w:cs="Arial" w:eastAsia="Arial" w:hAnsi="Arial"/>
-              </w:rPr>
-            </w:pPr>
-            <w:r>
-              <w:rPr>
-                <w:rFonts w:ascii="Arial" w:cs="Arial" w:eastAsia="Arial" w:hAnsi="Arial"/>
-                <w:rtl w:val="0"/>
-              </w:rPr>
-              <w:t xml:space="preserve">-Planning out MVC for application</w:t>
-            </w:r>
-          </w:p>
-          <w:p>
-            <w:pPr>
-              <w:spacing w:after="0" w:line="240" w:lineRule="auto"/>
-              <w:rPr>
-                <w:rFonts w:ascii="Arial" w:cs="Arial" w:eastAsia="Arial" w:hAnsi="Arial"/>
-              </w:rPr>
-            </w:pPr>
-            <w:r>
-              <w:rPr>
-                <w:rFonts w:ascii="Arial" w:cs="Arial" w:eastAsia="Arial" w:hAnsi="Arial"/>
-                <w:rtl w:val="0"/>
-              </w:rPr>
-              <w:t xml:space="preserve">-Hold weekly meetings</w:t>
-            </w:r>
-          </w:p>
-          <w:p>
-            <w:pPr>
-              <w:spacing w:after="0" w:line="240" w:lineRule="auto"/>
-              <w:rPr>
-                <w:rFonts w:ascii="Arial" w:cs="Arial" w:eastAsia="Arial" w:hAnsi="Arial"/>
-              </w:rPr>
-            </w:pPr>
-            <w:r>
-              <w:rPr>
-                <w:rtl w:val="0"/>
-              </w:rPr>
-            </w:r>
+                <w:rFonts w:ascii="Arial" w:eastAsia="Arial" w:hAnsi="Arial" w:cs="Arial"/>
+              </w:rPr>
+            </w:pPr>
+            <w:r>
+              <w:rPr>
+                <w:rFonts w:ascii="Arial" w:eastAsia="Arial" w:hAnsi="Arial" w:cs="Arial"/>
+              </w:rPr>
+              <w:t xml:space="preserve">-Complete tasks in html, </w:t>
+            </w:r>
+            <w:proofErr w:type="spellStart"/>
+            <w:r>
+              <w:rPr>
+                <w:rFonts w:ascii="Arial" w:eastAsia="Arial" w:hAnsi="Arial" w:cs="Arial"/>
+              </w:rPr>
+              <w:t>css</w:t>
+            </w:r>
+            <w:proofErr w:type="spellEnd"/>
+            <w:r>
+              <w:rPr>
+                <w:rFonts w:ascii="Arial" w:eastAsia="Arial" w:hAnsi="Arial" w:cs="Arial"/>
+              </w:rPr>
+              <w:t xml:space="preserve"> and </w:t>
+            </w:r>
+            <w:proofErr w:type="spellStart"/>
+            <w:r>
+              <w:rPr>
+                <w:rFonts w:ascii="Arial" w:eastAsia="Arial" w:hAnsi="Arial" w:cs="Arial"/>
+              </w:rPr>
+              <w:t>javascript</w:t>
+            </w:r>
+            <w:proofErr w:type="spellEnd"/>
+          </w:p>
+          <w:p>
+            <w:pPr>
+              <w:spacing w:after="0" w:line="240" w:lineRule="auto"/>
+              <w:rPr>
+                <w:rFonts w:ascii="Arial" w:eastAsia="Arial" w:hAnsi="Arial" w:cs="Arial"/>
+              </w:rPr>
+            </w:pPr>
+            <w:r>
+              <w:rPr>
+                <w:rFonts w:ascii="Arial" w:eastAsia="Arial" w:hAnsi="Arial" w:cs="Arial"/>
+              </w:rPr>
+              <w:t>-Planning out MVC for application</w:t>
+            </w:r>
+          </w:p>
+          <w:p>
+            <w:pPr>
+              <w:spacing w:after="0" w:line="240" w:lineRule="auto"/>
+              <w:rPr>
+                <w:rFonts w:ascii="Arial" w:eastAsia="Arial" w:hAnsi="Arial" w:cs="Arial"/>
+              </w:rPr>
+            </w:pPr>
+            <w:r>
+              <w:rPr>
+                <w:rFonts w:ascii="Arial" w:eastAsia="Arial" w:hAnsi="Arial" w:cs="Arial"/>
+              </w:rPr>
+              <w:t>-Hold weekly meetings</w:t>
+            </w:r>
+          </w:p>
+          <w:p>
+            <w:pPr>
+              <w:spacing w:after="0" w:line="240" w:lineRule="auto"/>
+              <w:rPr>
+                <w:rFonts w:ascii="Arial" w:eastAsia="Arial" w:hAnsi="Arial" w:cs="Arial"/>
+              </w:rPr>
+            </w:pPr>
+            <w:r>
+              <w:rPr>
+                <w:rFonts w:ascii="Arial" w:eastAsia="Arial" w:hAnsi="Arial" w:cs="Arial"/>
+              </w:rPr>
+              <w:t>-Complete both view and functionality for login/signup page</w:t>
+            </w:r>
+          </w:p>
+          <w:p>
+            <w:pPr>
+              <w:spacing w:after="0" w:line="240" w:lineRule="auto"/>
+              <w:rPr>
+                <w:rFonts w:ascii="Arial" w:eastAsia="Arial" w:hAnsi="Arial" w:cs="Arial"/>
+              </w:rPr>
+            </w:pPr>
           </w:p>
         </w:tc>
       </w:tr>
     </w:tbl>
-    <w:p>
-      <w:pPr>
-        <w:rPr/>
-      </w:pPr>
-      <w:r>
-        <w:rPr>
-          <w:rtl w:val="0"/>
-        </w:rPr>
-      </w:r>
-    </w:p>
+    <w:p/>
     <w:sectPr>
-      <w:pgSz w:h="15840" w:w="12240" w:orient="portrait"/>
-      <w:pgMar w:bottom="1440" w:top="1440" w:left="1440" w:right="1440" w:header="720" w:footer="720"/>
+      <w:pgSz w:w="12240" w:h="15840"/>
+      <w:pgMar w:top="1440" w:right="1440" w:bottom="1440" w:left="1440" w:header="720" w:footer="720" w:gutter="0"/>
       <w:pgNumType w:start="1"/>
+      <w:cols w:space="720"/>
     </w:sectPr>
   </w:body>
 </w:document>
 </file>
 
-<file path=word/numbering.xml><?xml version="1.0" encoding="utf-8"?>
-<w:numbering xmlns:mc="http://schemas.openxmlformats.org/markup-compatibility/2006" xmlns:o="urn:schemas-microsoft-com:office:office" xmlns:r="http://schemas.openxmlformats.org/officeDocument/2006/relationships" xmlns:m="http://schemas.openxmlformats.org/officeDocument/2006/math" xmlns:v="urn:schemas-microsoft-com:vml" xmlns:wp="http://schemas.openxmlformats.org/drawingml/2006/wordprocessingDrawing" xmlns:w10="urn:schemas-microsoft-com:office:word" xmlns:w="http://schemas.openxmlformats.org/wordprocessingml/2006/main" xmlns:wne="http://schemas.microsoft.com/office/word/2006/wordml" xmlns:sl="http://schemas.openxmlformats.org/schemaLibrary/2006/main" xmlns:a="http://schemas.openxmlformats.org/drawingml/2006/main" xmlns:pic="http://schemas.openxmlformats.org/drawingml/2006/picture" xmlns:c="http://schemas.openxmlformats.org/drawingml/2006/chart" xmlns:lc="http://schemas.openxmlformats.org/drawingml/2006/lockedCanvas" xmlns:dgm="http://schemas.openxmlformats.org/drawingml/2006/diagram" xmlns:wps="http://schemas.microsoft.com/office/word/2010/wordprocessingShape" xmlns:wpg="http://schemas.microsoft.com/office/word/2010/wordprocessingGroup" xmlns:w14="http://schemas.microsoft.com/office/word/2010/wordml" xmlns:w15="http://schemas.microsoft.com/office/word/2012/wordml"/>
-</file>
-
 <file path=word/styles.xml><?xml version="1.0" encoding="utf-8"?>
-<w:styles xmlns:mc="http://schemas.openxmlformats.org/markup-compatibility/2006" xmlns:o="urn:schemas-microsoft-com:office:office" xmlns:r="http://schemas.openxmlformats.org/officeDocument/2006/relationships" xmlns:m="http://schemas.openxmlformats.org/officeDocument/2006/math" xmlns:v="urn:schemas-microsoft-com:vml" xmlns:wp="http://schemas.openxmlformats.org/drawingml/2006/wordprocessingDrawing" xmlns:w10="urn:schemas-microsoft-com:office:word" xmlns:w="http://schemas.openxmlformats.org/wordprocessingml/2006/main" xmlns:wne="http://schemas.microsoft.com/office/word/2006/wordml" xmlns:sl="http://schemas.openxmlformats.org/schemaLibrary/2006/main" xmlns:a="http://schemas.openxmlformats.org/drawingml/2006/main" xmlns:pic="http://schemas.openxmlformats.org/drawingml/2006/picture" xmlns:c="http://schemas.openxmlformats.org/drawingml/2006/chart" xmlns:lc="http://schemas.openxmlformats.org/drawingml/2006/lockedCanvas" xmlns:dgm="http://schemas.openxmlformats.org/drawingml/2006/diagram" xmlns:wps="http://schemas.microsoft.com/office/word/2010/wordprocessingShape" xmlns:wpg="http://schemas.microsoft.com/office/word/2010/wordprocessingGroup" xmlns:w14="http://schemas.microsoft.com/office/word/2010/wordml" xmlns:w15="http://schemas.microsoft.com/office/word/2012/wordml">
+<w:styles xmlns:r="http://schemas.openxmlformats.org/officeDocument/2006/relationships" xmlns:w="http://schemas.openxmlformats.org/wordprocessingml/2006/main">
   <w:docDefaults>
     <w:rPrDefault>
       <w:rPr>
-        <w:rFonts w:ascii="Calibri" w:cs="Calibri" w:eastAsia="Calibri" w:hAnsi="Calibri"/>
+        <w:rFonts w:ascii="Calibri" w:eastAsia="Calibri" w:hAnsi="Calibri" w:cs="Calibri"/>
         <w:sz w:val="22"/>
         <w:szCs w:val="22"/>
-        <w:lang w:val="en-CA"/>
+        <w:lang w:val="en-CA" w:eastAsia="en-US" w:bidi="ar-SA"/>
       </w:rPr>
     </w:rPrDefault>
     <w:pPrDefault>
@@ -751,184 +876,328 @@
       </w:pPr>
     </w:pPrDefault>
   </w:docDefaults>
-  <w:style w:type="paragraph" w:styleId="Normal" w:default="1">
-    <w:name w:val="normal"/>
-  </w:style>
-  <w:style w:type="table" w:styleId="TableNormal" w:default="1">
-    <w:name w:val="Table Normal"/>
+  <w:latentStyles w:defLockedState="0" w:defUIPriority="99" w:defSemiHidden="1" w:defUnhideWhenUsed="1" w:defQFormat="0" w:count="267">
+    <w:lsdException w:name="Normal" w:semiHidden="0" w:uiPriority="0" w:unhideWhenUsed="0" w:qFormat="1"/>
+    <w:lsdException w:name="heading 1" w:semiHidden="0" w:uiPriority="9" w:unhideWhenUsed="0" w:qFormat="1"/>
+    <w:lsdException w:name="heading 2" w:uiPriority="9" w:qFormat="1"/>
+    <w:lsdException w:name="heading 3" w:uiPriority="9" w:qFormat="1"/>
+    <w:lsdException w:name="heading 4" w:uiPriority="9" w:qFormat="1"/>
+    <w:lsdException w:name="heading 5" w:uiPriority="9" w:qFormat="1"/>
+    <w:lsdException w:name="heading 6" w:uiPriority="9" w:qFormat="1"/>
+    <w:lsdException w:name="heading 7" w:uiPriority="9" w:qFormat="1"/>
+    <w:lsdException w:name="heading 8" w:uiPriority="9" w:qFormat="1"/>
+    <w:lsdException w:name="heading 9" w:uiPriority="9" w:qFormat="1"/>
+    <w:lsdException w:name="toc 1" w:uiPriority="39"/>
+    <w:lsdException w:name="toc 2" w:uiPriority="39"/>
+    <w:lsdException w:name="toc 3" w:uiPriority="39"/>
+    <w:lsdException w:name="toc 4" w:uiPriority="39"/>
+    <w:lsdException w:name="toc 5" w:uiPriority="39"/>
+    <w:lsdException w:name="toc 6" w:uiPriority="39"/>
+    <w:lsdException w:name="toc 7" w:uiPriority="39"/>
+    <w:lsdException w:name="toc 8" w:uiPriority="39"/>
+    <w:lsdException w:name="toc 9" w:uiPriority="39"/>
+    <w:lsdException w:name="caption" w:uiPriority="35" w:qFormat="1"/>
+    <w:lsdException w:name="Title" w:semiHidden="0" w:uiPriority="10" w:unhideWhenUsed="0" w:qFormat="1"/>
+    <w:lsdException w:name="Default Paragraph Font" w:uiPriority="1"/>
+    <w:lsdException w:name="Subtitle" w:semiHidden="0" w:uiPriority="11" w:unhideWhenUsed="0" w:qFormat="1"/>
+    <w:lsdException w:name="Strong" w:semiHidden="0" w:uiPriority="22" w:unhideWhenUsed="0" w:qFormat="1"/>
+    <w:lsdException w:name="Emphasis" w:semiHidden="0" w:uiPriority="20" w:unhideWhenUsed="0" w:qFormat="1"/>
+    <w:lsdException w:name="Table Grid" w:semiHidden="0" w:uiPriority="59" w:unhideWhenUsed="0"/>
+    <w:lsdException w:name="Placeholder Text" w:unhideWhenUsed="0"/>
+    <w:lsdException w:name="No Spacing" w:semiHidden="0" w:uiPriority="1" w:unhideWhenUsed="0" w:qFormat="1"/>
+    <w:lsdException w:name="Light Shading" w:semiHidden="0" w:uiPriority="60" w:unhideWhenUsed="0"/>
+    <w:lsdException w:name="Light List" w:semiHidden="0" w:uiPriority="61" w:unhideWhenUsed="0"/>
+    <w:lsdException w:name="Light Grid" w:semiHidden="0" w:uiPriority="62" w:unhideWhenUsed="0"/>
+    <w:lsdException w:name="Medium Shading 1" w:semiHidden="0" w:uiPriority="63" w:unhideWhenUsed="0"/>
+    <w:lsdException w:name="Medium Shading 2" w:semiHidden="0" w:uiPriority="64" w:unhideWhenUsed="0"/>
+    <w:lsdException w:name="Medium List 1" w:semiHidden="0" w:uiPriority="65" w:unhideWhenUsed="0"/>
+    <w:lsdException w:name="Medium List 2" w:semiHidden="0" w:uiPriority="66" w:unhideWhenUsed="0"/>
+    <w:lsdException w:name="Medium Grid 1" w:semiHidden="0" w:uiPriority="67" w:unhideWhenUsed="0"/>
+    <w:lsdException w:name="Medium Grid 2" w:semiHidden="0" w:uiPriority="68" w:unhideWhenUsed="0"/>
+    <w:lsdException w:name="Medium Grid 3" w:semiHidden="0" w:uiPriority="69" w:unhideWhenUsed="0"/>
+    <w:lsdException w:name="Dark List" w:semiHidden="0" w:uiPriority="70" w:unhideWhenUsed="0"/>
+    <w:lsdException w:name="Colorful Shading" w:semiHidden="0" w:uiPriority="71" w:unhideWhenUsed="0"/>
+    <w:lsdException w:name="Colorful List" w:semiHidden="0" w:uiPriority="72" w:unhideWhenUsed="0"/>
+    <w:lsdException w:name="Colorful Grid" w:semiHidden="0" w:uiPriority="73" w:unhideWhenUsed="0"/>
+    <w:lsdException w:name="Light Shading Accent 1" w:semiHidden="0" w:uiPriority="60" w:unhideWhenUsed="0"/>
+    <w:lsdException w:name="Light List Accent 1" w:semiHidden="0" w:uiPriority="61" w:unhideWhenUsed="0"/>
+    <w:lsdException w:name="Light Grid Accent 1" w:semiHidden="0" w:uiPriority="62" w:unhideWhenUsed="0"/>
+    <w:lsdException w:name="Medium Shading 1 Accent 1" w:semiHidden="0" w:uiPriority="63" w:unhideWhenUsed="0"/>
+    <w:lsdException w:name="Medium Shading 2 Accent 1" w:semiHidden="0" w:uiPriority="64" w:unhideWhenUsed="0"/>
+    <w:lsdException w:name="Medium List 1 Accent 1" w:semiHidden="0" w:uiPriority="65" w:unhideWhenUsed="0"/>
+    <w:lsdException w:name="Revision" w:unhideWhenUsed="0"/>
+    <w:lsdException w:name="List Paragraph" w:semiHidden="0" w:uiPriority="34" w:unhideWhenUsed="0" w:qFormat="1"/>
+    <w:lsdException w:name="Quote" w:semiHidden="0" w:uiPriority="29" w:unhideWhenUsed="0" w:qFormat="1"/>
+    <w:lsdException w:name="Intense Quote" w:semiHidden="0" w:uiPriority="30" w:unhideWhenUsed="0" w:qFormat="1"/>
+    <w:lsdException w:name="Medium List 2 Accent 1" w:semiHidden="0" w:uiPriority="66" w:unhideWhenUsed="0"/>
+    <w:lsdException w:name="Medium Grid 1 Accent 1" w:semiHidden="0" w:uiPriority="67" w:unhideWhenUsed="0"/>
+    <w:lsdException w:name="Medium Grid 2 Accent 1" w:semiHidden="0" w:uiPriority="68" w:unhideWhenUsed="0"/>
+    <w:lsdException w:name="Medium Grid 3 Accent 1" w:semiHidden="0" w:uiPriority="69" w:unhideWhenUsed="0"/>
+    <w:lsdException w:name="Dark List Accent 1" w:semiHidden="0" w:uiPriority="70" w:unhideWhenUsed="0"/>
+    <w:lsdException w:name="Colorful Shading Accent 1" w:semiHidden="0" w:uiPriority="71" w:unhideWhenUsed="0"/>
+    <w:lsdException w:name="Colorful List Accent 1" w:semiHidden="0" w:uiPriority="72" w:unhideWhenUsed="0"/>
+    <w:lsdException w:name="Colorful Grid Accent 1" w:semiHidden="0" w:uiPriority="73" w:unhideWhenUsed="0"/>
+    <w:lsdException w:name="Light Shading Accent 2" w:semiHidden="0" w:uiPriority="60" w:unhideWhenUsed="0"/>
+    <w:lsdException w:name="Light List Accent 2" w:semiHidden="0" w:uiPriority="61" w:unhideWhenUsed="0"/>
+    <w:lsdException w:name="Light Grid Accent 2" w:semiHidden="0" w:uiPriority="62" w:unhideWhenUsed="0"/>
+    <w:lsdException w:name="Medium Shading 1 Accent 2" w:semiHidden="0" w:uiPriority="63" w:unhideWhenUsed="0"/>
+    <w:lsdException w:name="Medium Shading 2 Accent 2" w:semiHidden="0" w:uiPriority="64" w:unhideWhenUsed="0"/>
+    <w:lsdException w:name="Medium List 1 Accent 2" w:semiHidden="0" w:uiPriority="65" w:unhideWhenUsed="0"/>
+    <w:lsdException w:name="Medium List 2 Accent 2" w:semiHidden="0" w:uiPriority="66" w:unhideWhenUsed="0"/>
+    <w:lsdException w:name="Medium Grid 1 Accent 2" w:semiHidden="0" w:uiPriority="67" w:unhideWhenUsed="0"/>
+    <w:lsdException w:name="Medium Grid 2 Accent 2" w:semiHidden="0" w:uiPriority="68" w:unhideWhenUsed="0"/>
+    <w:lsdException w:name="Medium Grid 3 Accent 2" w:semiHidden="0" w:uiPriority="69" w:unhideWhenUsed="0"/>
+    <w:lsdException w:name="Dark List Accent 2" w:semiHidden="0" w:uiPriority="70" w:unhideWhenUsed="0"/>
+    <w:lsdException w:name="Colorful Shading Accent 2" w:semiHidden="0" w:uiPriority="71" w:unhideWhenUsed="0"/>
+    <w:lsdException w:name="Colorful List Accent 2" w:semiHidden="0" w:uiPriority="72" w:unhideWhenUsed="0"/>
+    <w:lsdException w:name="Colorful Grid Accent 2" w:semiHidden="0" w:uiPriority="73" w:unhideWhenUsed="0"/>
+    <w:lsdException w:name="Light Shading Accent 3" w:semiHidden="0" w:uiPriority="60" w:unhideWhenUsed="0"/>
+    <w:lsdException w:name="Light List Accent 3" w:semiHidden="0" w:uiPriority="61" w:unhideWhenUsed="0"/>
+    <w:lsdException w:name="Light Grid Accent 3" w:semiHidden="0" w:uiPriority="62" w:unhideWhenUsed="0"/>
+    <w:lsdException w:name="Medium Shading 1 Accent 3" w:semiHidden="0" w:uiPriority="63" w:unhideWhenUsed="0"/>
+    <w:lsdException w:name="Medium Shading 2 Accent 3" w:semiHidden="0" w:uiPriority="64" w:unhideWhenUsed="0"/>
+    <w:lsdException w:name="Medium List 1 Accent 3" w:semiHidden="0" w:uiPriority="65" w:unhideWhenUsed="0"/>
+    <w:lsdException w:name="Medium List 2 Accent 3" w:semiHidden="0" w:uiPriority="66" w:unhideWhenUsed="0"/>
+    <w:lsdException w:name="Medium Grid 1 Accent 3" w:semiHidden="0" w:uiPriority="67" w:unhideWhenUsed="0"/>
+    <w:lsdException w:name="Medium Grid 2 Accent 3" w:semiHidden="0" w:uiPriority="68" w:unhideWhenUsed="0"/>
+    <w:lsdException w:name="Medium Grid 3 Accent 3" w:semiHidden="0" w:uiPriority="69" w:unhideWhenUsed="0"/>
+    <w:lsdException w:name="Dark List Accent 3" w:semiHidden="0" w:uiPriority="70" w:unhideWhenUsed="0"/>
+    <w:lsdException w:name="Colorful Shading Accent 3" w:semiHidden="0" w:uiPriority="71" w:unhideWhenUsed="0"/>
+    <w:lsdException w:name="Colorful List Accent 3" w:semiHidden="0" w:uiPriority="72" w:unhideWhenUsed="0"/>
+    <w:lsdException w:name="Colorful Grid Accent 3" w:semiHidden="0" w:uiPriority="73" w:unhideWhenUsed="0"/>
+    <w:lsdException w:name="Light Shading Accent 4" w:semiHidden="0" w:uiPriority="60" w:unhideWhenUsed="0"/>
+    <w:lsdException w:name="Light List Accent 4" w:semiHidden="0" w:uiPriority="61" w:unhideWhenUsed="0"/>
+    <w:lsdException w:name="Light Grid Accent 4" w:semiHidden="0" w:uiPriority="62" w:unhideWhenUsed="0"/>
+    <w:lsdException w:name="Medium Shading 1 Accent 4" w:semiHidden="0" w:uiPriority="63" w:unhideWhenUsed="0"/>
+    <w:lsdException w:name="Medium Shading 2 Accent 4" w:semiHidden="0" w:uiPriority="64" w:unhideWhenUsed="0"/>
+    <w:lsdException w:name="Medium List 1 Accent 4" w:semiHidden="0" w:uiPriority="65" w:unhideWhenUsed="0"/>
+    <w:lsdException w:name="Medium List 2 Accent 4" w:semiHidden="0" w:uiPriority="66" w:unhideWhenUsed="0"/>
+    <w:lsdException w:name="Medium Grid 1 Accent 4" w:semiHidden="0" w:uiPriority="67" w:unhideWhenUsed="0"/>
+    <w:lsdException w:name="Medium Grid 2 Accent 4" w:semiHidden="0" w:uiPriority="68" w:unhideWhenUsed="0"/>
+    <w:lsdException w:name="Medium Grid 3 Accent 4" w:semiHidden="0" w:uiPriority="69" w:unhideWhenUsed="0"/>
+    <w:lsdException w:name="Dark List Accent 4" w:semiHidden="0" w:uiPriority="70" w:unhideWhenUsed="0"/>
+    <w:lsdException w:name="Colorful Shading Accent 4" w:semiHidden="0" w:uiPriority="71" w:unhideWhenUsed="0"/>
+    <w:lsdException w:name="Colorful List Accent 4" w:semiHidden="0" w:uiPriority="72" w:unhideWhenUsed="0"/>
+    <w:lsdException w:name="Colorful Grid Accent 4" w:semiHidden="0" w:uiPriority="73" w:unhideWhenUsed="0"/>
+    <w:lsdException w:name="Light Shading Accent 5" w:semiHidden="0" w:uiPriority="60" w:unhideWhenUsed="0"/>
+    <w:lsdException w:name="Light List Accent 5" w:semiHidden="0" w:uiPriority="61" w:unhideWhenUsed="0"/>
+    <w:lsdException w:name="Light Grid Accent 5" w:semiHidden="0" w:uiPriority="62" w:unhideWhenUsed="0"/>
+    <w:lsdException w:name="Medium Shading 1 Accent 5" w:semiHidden="0" w:uiPriority="63" w:unhideWhenUsed="0"/>
+    <w:lsdException w:name="Medium Shading 2 Accent 5" w:semiHidden="0" w:uiPriority="64" w:unhideWhenUsed="0"/>
+    <w:lsdException w:name="Medium List 1 Accent 5" w:semiHidden="0" w:uiPriority="65" w:unhideWhenUsed="0"/>
+    <w:lsdException w:name="Medium List 2 Accent 5" w:semiHidden="0" w:uiPriority="66" w:unhideWhenUsed="0"/>
+    <w:lsdException w:name="Medium Grid 1 Accent 5" w:semiHidden="0" w:uiPriority="67" w:unhideWhenUsed="0"/>
+    <w:lsdException w:name="Medium Grid 2 Accent 5" w:semiHidden="0" w:uiPriority="68" w:unhideWhenUsed="0"/>
+    <w:lsdException w:name="Medium Grid 3 Accent 5" w:semiHidden="0" w:uiPriority="69" w:unhideWhenUsed="0"/>
+    <w:lsdException w:name="Dark List Accent 5" w:semiHidden="0" w:uiPriority="70" w:unhideWhenUsed="0"/>
+    <w:lsdException w:name="Colorful Shading Accent 5" w:semiHidden="0" w:uiPriority="71" w:unhideWhenUsed="0"/>
+    <w:lsdException w:name="Colorful List Accent 5" w:semiHidden="0" w:uiPriority="72" w:unhideWhenUsed="0"/>
+    <w:lsdException w:name="Colorful Grid Accent 5" w:semiHidden="0" w:uiPriority="73" w:unhideWhenUsed="0"/>
+    <w:lsdException w:name="Light Shading Accent 6" w:semiHidden="0" w:uiPriority="60" w:unhideWhenUsed="0"/>
+    <w:lsdException w:name="Light List Accent 6" w:semiHidden="0" w:uiPriority="61" w:unhideWhenUsed="0"/>
+    <w:lsdException w:name="Light Grid Accent 6" w:semiHidden="0" w:uiPriority="62" w:unhideWhenUsed="0"/>
+    <w:lsdException w:name="Medium Shading 1 Accent 6" w:semiHidden="0" w:uiPriority="63" w:unhideWhenUsed="0"/>
+    <w:lsdException w:name="Medium Shading 2 Accent 6" w:semiHidden="0" w:uiPriority="64" w:unhideWhenUsed="0"/>
+    <w:lsdException w:name="Medium List 1 Accent 6" w:semiHidden="0" w:uiPriority="65" w:unhideWhenUsed="0"/>
+    <w:lsdException w:name="Medium List 2 Accent 6" w:semiHidden="0" w:uiPriority="66" w:unhideWhenUsed="0"/>
+    <w:lsdException w:name="Medium Grid 1 Accent 6" w:semiHidden="0" w:uiPriority="67" w:unhideWhenUsed="0"/>
+    <w:lsdException w:name="Medium Grid 2 Accent 6" w:semiHidden="0" w:uiPriority="68" w:unhideWhenUsed="0"/>
+    <w:lsdException w:name="Medium Grid 3 Accent 6" w:semiHidden="0" w:uiPriority="69" w:unhideWhenUsed="0"/>
+    <w:lsdException w:name="Dark List Accent 6" w:semiHidden="0" w:uiPriority="70" w:unhideWhenUsed="0"/>
+    <w:lsdException w:name="Colorful Shading Accent 6" w:semiHidden="0" w:uiPriority="71" w:unhideWhenUsed="0"/>
+    <w:lsdException w:name="Colorful List Accent 6" w:semiHidden="0" w:uiPriority="72" w:unhideWhenUsed="0"/>
+    <w:lsdException w:name="Colorful Grid Accent 6" w:semiHidden="0" w:uiPriority="73" w:unhideWhenUsed="0"/>
+    <w:lsdException w:name="Subtle Emphasis" w:semiHidden="0" w:uiPriority="19" w:unhideWhenUsed="0" w:qFormat="1"/>
+    <w:lsdException w:name="Intense Emphasis" w:semiHidden="0" w:uiPriority="21" w:unhideWhenUsed="0" w:qFormat="1"/>
+    <w:lsdException w:name="Subtle Reference" w:semiHidden="0" w:uiPriority="31" w:unhideWhenUsed="0" w:qFormat="1"/>
+    <w:lsdException w:name="Intense Reference" w:semiHidden="0" w:uiPriority="32" w:unhideWhenUsed="0" w:qFormat="1"/>
+    <w:lsdException w:name="Book Title" w:semiHidden="0" w:uiPriority="33" w:unhideWhenUsed="0" w:qFormat="1"/>
+    <w:lsdException w:name="Bibliography" w:uiPriority="37"/>
+    <w:lsdException w:name="TOC Heading" w:uiPriority="39" w:qFormat="1"/>
+  </w:latentStyles>
+  <w:style w:type="paragraph" w:default="1" w:styleId="Normal">
+    <w:name w:val="Normal"/>
+    <w:qFormat/>
+    <w:rsid w:val="00123BD5"/>
   </w:style>
   <w:style w:type="paragraph" w:styleId="Heading1">
     <w:name w:val="heading 1"/>
-    <w:basedOn w:val="Normal"/>
-    <w:next w:val="Normal"/>
+    <w:basedOn w:val="normal0"/>
+    <w:next w:val="normal0"/>
+    <w:rsid w:val="002F727C"/>
     <w:pPr>
-      <w:keepNext w:val="1"/>
-      <w:keepLines w:val="1"/>
-      <w:pageBreakBefore w:val="0"/>
-      <w:spacing w:after="120" w:before="480" w:lineRule="auto"/>
+      <w:keepNext/>
+      <w:keepLines/>
+      <w:spacing w:before="480" w:after="120"/>
+      <w:outlineLvl w:val="0"/>
     </w:pPr>
     <w:rPr>
-      <w:b w:val="1"/>
+      <w:b/>
       <w:sz w:val="48"/>
       <w:szCs w:val="48"/>
     </w:rPr>
   </w:style>
   <w:style w:type="paragraph" w:styleId="Heading2">
     <w:name w:val="heading 2"/>
-    <w:basedOn w:val="Normal"/>
-    <w:next w:val="Normal"/>
+    <w:basedOn w:val="normal0"/>
+    <w:next w:val="normal0"/>
+    <w:rsid w:val="002F727C"/>
     <w:pPr>
-      <w:keepNext w:val="1"/>
-      <w:keepLines w:val="1"/>
-      <w:pageBreakBefore w:val="0"/>
-      <w:spacing w:after="80" w:before="360" w:lineRule="auto"/>
+      <w:keepNext/>
+      <w:keepLines/>
+      <w:spacing w:before="360" w:after="80"/>
+      <w:outlineLvl w:val="1"/>
     </w:pPr>
     <w:rPr>
-      <w:b w:val="1"/>
+      <w:b/>
       <w:sz w:val="36"/>
       <w:szCs w:val="36"/>
     </w:rPr>
   </w:style>
   <w:style w:type="paragraph" w:styleId="Heading3">
     <w:name w:val="heading 3"/>
-    <w:basedOn w:val="Normal"/>
-    <w:next w:val="Normal"/>
+    <w:basedOn w:val="normal0"/>
+    <w:next w:val="normal0"/>
+    <w:rsid w:val="002F727C"/>
     <w:pPr>
-      <w:keepNext w:val="1"/>
-      <w:keepLines w:val="1"/>
-      <w:pageBreakBefore w:val="0"/>
-      <w:spacing w:after="80" w:before="280" w:lineRule="auto"/>
+      <w:keepNext/>
+      <w:keepLines/>
+      <w:spacing w:before="280" w:after="80"/>
+      <w:outlineLvl w:val="2"/>
     </w:pPr>
     <w:rPr>
-      <w:b w:val="1"/>
+      <w:b/>
       <w:sz w:val="28"/>
       <w:szCs w:val="28"/>
     </w:rPr>
   </w:style>
   <w:style w:type="paragraph" w:styleId="Heading4">
     <w:name w:val="heading 4"/>
-    <w:basedOn w:val="Normal"/>
-    <w:next w:val="Normal"/>
+    <w:basedOn w:val="normal0"/>
+    <w:next w:val="normal0"/>
+    <w:rsid w:val="002F727C"/>
     <w:pPr>
-      <w:keepNext w:val="1"/>
-      <w:keepLines w:val="1"/>
-      <w:pageBreakBefore w:val="0"/>
-      <w:spacing w:after="40" w:before="240" w:lineRule="auto"/>
+      <w:keepNext/>
+      <w:keepLines/>
+      <w:spacing w:before="240" w:after="40"/>
+      <w:outlineLvl w:val="3"/>
     </w:pPr>
     <w:rPr>
-      <w:b w:val="1"/>
+      <w:b/>
       <w:sz w:val="24"/>
       <w:szCs w:val="24"/>
     </w:rPr>
   </w:style>
   <w:style w:type="paragraph" w:styleId="Heading5">
     <w:name w:val="heading 5"/>
-    <w:basedOn w:val="Normal"/>
-    <w:next w:val="Normal"/>
+    <w:basedOn w:val="normal0"/>
+    <w:next w:val="normal0"/>
+    <w:rsid w:val="002F727C"/>
     <w:pPr>
-      <w:keepNext w:val="1"/>
-      <w:keepLines w:val="1"/>
-      <w:pageBreakBefore w:val="0"/>
-      <w:spacing w:after="40" w:before="220" w:lineRule="auto"/>
+      <w:keepNext/>
+      <w:keepLines/>
+      <w:spacing w:before="220" w:after="40"/>
+      <w:outlineLvl w:val="4"/>
     </w:pPr>
     <w:rPr>
-      <w:b w:val="1"/>
-      <w:sz w:val="22"/>
-      <w:szCs w:val="22"/>
+      <w:b/>
     </w:rPr>
   </w:style>
   <w:style w:type="paragraph" w:styleId="Heading6">
     <w:name w:val="heading 6"/>
-    <w:basedOn w:val="Normal"/>
-    <w:next w:val="Normal"/>
+    <w:basedOn w:val="normal0"/>
+    <w:next w:val="normal0"/>
+    <w:rsid w:val="002F727C"/>
     <w:pPr>
-      <w:keepNext w:val="1"/>
-      <w:keepLines w:val="1"/>
-      <w:pageBreakBefore w:val="0"/>
-      <w:spacing w:after="40" w:before="200" w:lineRule="auto"/>
+      <w:keepNext/>
+      <w:keepLines/>
+      <w:spacing w:before="200" w:after="40"/>
+      <w:outlineLvl w:val="5"/>
     </w:pPr>
     <w:rPr>
-      <w:b w:val="1"/>
+      <w:b/>
       <w:sz w:val="20"/>
       <w:szCs w:val="20"/>
     </w:rPr>
   </w:style>
+  <w:style w:type="character" w:default="1" w:styleId="DefaultParagraphFont">
+    <w:name w:val="Default Paragraph Font"/>
+    <w:uiPriority w:val="1"/>
+    <w:semiHidden/>
+    <w:unhideWhenUsed/>
+  </w:style>
+  <w:style w:type="table" w:default="1" w:styleId="TableNormal">
+    <w:name w:val="Normal Table"/>
+    <w:uiPriority w:val="99"/>
+    <w:semiHidden/>
+    <w:unhideWhenUsed/>
+    <w:qFormat/>
+    <w:tblPr>
+      <w:tblInd w:w="0" w:type="dxa"/>
+      <w:tblCellMar>
+        <w:top w:w="0" w:type="dxa"/>
+        <w:left w:w="108" w:type="dxa"/>
+        <w:bottom w:w="0" w:type="dxa"/>
+        <w:right w:w="108" w:type="dxa"/>
+      </w:tblCellMar>
+    </w:tblPr>
+  </w:style>
+  <w:style w:type="numbering" w:default="1" w:styleId="NoList">
+    <w:name w:val="No List"/>
+    <w:uiPriority w:val="99"/>
+    <w:semiHidden/>
+    <w:unhideWhenUsed/>
+  </w:style>
+  <w:style w:type="paragraph" w:customStyle="1" w:styleId="normal0">
+    <w:name w:val="normal"/>
+    <w:rsid w:val="002F727C"/>
+  </w:style>
   <w:style w:type="paragraph" w:styleId="Title">
     <w:name w:val="Title"/>
-    <w:basedOn w:val="Normal"/>
-    <w:next w:val="Normal"/>
+    <w:basedOn w:val="normal0"/>
+    <w:next w:val="normal0"/>
+    <w:rsid w:val="002F727C"/>
     <w:pPr>
-      <w:keepNext w:val="1"/>
-      <w:keepLines w:val="1"/>
-      <w:pageBreakBefore w:val="0"/>
-      <w:spacing w:after="120" w:before="480" w:lineRule="auto"/>
+      <w:keepNext/>
+      <w:keepLines/>
+      <w:spacing w:before="480" w:after="120"/>
     </w:pPr>
     <w:rPr>
-      <w:b w:val="1"/>
+      <w:b/>
       <w:sz w:val="72"/>
       <w:szCs w:val="72"/>
     </w:rPr>
-  </w:style>
-  <w:style w:type="paragraph" w:styleId="Normal" w:default="1">
-    <w:name w:val="Normal"/>
-    <w:qFormat w:val="1"/>
-    <w:rsid w:val="00123BD5"/>
-  </w:style>
-  <w:style w:type="character" w:styleId="DefaultParagraphFont" w:default="1">
-    <w:name w:val="Default Paragraph Font"/>
-    <w:uiPriority w:val="1"/>
-    <w:semiHidden w:val="1"/>
-    <w:unhideWhenUsed w:val="1"/>
-  </w:style>
-  <w:style w:type="table" w:styleId="TableNormal" w:default="1">
-    <w:name w:val="Normal Table"/>
-    <w:uiPriority w:val="99"/>
-    <w:semiHidden w:val="1"/>
-    <w:unhideWhenUsed w:val="1"/>
-    <w:tblPr>
-      <w:tblInd w:w="0.0" w:type="dxa"/>
-      <w:tblCellMar>
-        <w:top w:w="0.0" w:type="dxa"/>
-        <w:left w:w="108.0" w:type="dxa"/>
-        <w:bottom w:w="0.0" w:type="dxa"/>
-        <w:right w:w="108.0" w:type="dxa"/>
-      </w:tblCellMar>
-    </w:tblPr>
-  </w:style>
-  <w:style w:type="numbering" w:styleId="NoList" w:default="1">
-    <w:name w:val="No List"/>
-    <w:uiPriority w:val="99"/>
-    <w:semiHidden w:val="1"/>
-    <w:unhideWhenUsed w:val="1"/>
   </w:style>
   <w:style w:type="paragraph" w:styleId="Subtitle">
     <w:name w:val="Subtitle"/>
     <w:basedOn w:val="Normal"/>
     <w:next w:val="Normal"/>
+    <w:rsid w:val="002F727C"/>
     <w:pPr>
-      <w:keepNext w:val="1"/>
-      <w:keepLines w:val="1"/>
-      <w:pageBreakBefore w:val="0"/>
-      <w:spacing w:after="80" w:before="360" w:lineRule="auto"/>
+      <w:keepNext/>
+      <w:keepLines/>
+      <w:spacing w:before="360" w:after="80"/>
     </w:pPr>
     <w:rPr>
-      <w:rFonts w:ascii="Georgia" w:cs="Georgia" w:eastAsia="Georgia" w:hAnsi="Georgia"/>
-      <w:i w:val="1"/>
+      <w:rFonts w:ascii="Georgia" w:eastAsia="Georgia" w:hAnsi="Georgia" w:cs="Georgia"/>
+      <w:i/>
       <w:color w:val="666666"/>
       <w:sz w:val="48"/>
       <w:szCs w:val="48"/>
     </w:rPr>
   </w:style>
-  <w:style w:type="table" w:styleId="Table1">
+  <w:style w:type="table" w:customStyle="1" w:styleId="a">
     <w:basedOn w:val="TableNormal"/>
+    <w:rsid w:val="002F727C"/>
     <w:tblPr>
       <w:tblStyleRowBandSize w:val="1"/>
       <w:tblStyleColBandSize w:val="1"/>
+      <w:tblInd w:w="0" w:type="dxa"/>
       <w:tblCellMar>
-        <w:top w:w="0.0" w:type="dxa"/>
-        <w:left w:w="115.0" w:type="dxa"/>
-        <w:bottom w:w="0.0" w:type="dxa"/>
-        <w:right w:w="115.0" w:type="dxa"/>
+        <w:top w:w="0" w:type="dxa"/>
+        <w:left w:w="115" w:type="dxa"/>
+        <w:bottom w:w="0" w:type="dxa"/>
+        <w:right w:w="115" w:type="dxa"/>
       </w:tblCellMar>
     </w:tblPr>
   </w:style>
@@ -978,7 +1247,7 @@
     </a:clrScheme>
     <a:fontScheme name="Office">
       <a:majorFont>
-        <a:latin typeface="Calibri Light" panose="020F0302020204030204"/>
+        <a:latin typeface="Calibri Light"/>
         <a:ea typeface=""/>
         <a:cs typeface=""/>
         <a:font script="Jpan" typeface="游ゴシック Light"/>
@@ -1030,7 +1299,7 @@
         <a:font script="Tfng" typeface="Ebrima"/>
       </a:majorFont>
       <a:minorFont>
-        <a:latin typeface="Calibri" panose="020F0502020204030204"/>
+        <a:latin typeface="Calibri"/>
         <a:ea typeface=""/>
         <a:cs typeface=""/>
         <a:font script="Jpan" typeface="游明朝"/>
@@ -1224,23 +1493,23 @@
   <a:extraClrSchemeLst/>
   <a:extLst>
     <a:ext uri="{05A4C25C-085E-4340-85A3-A5531E510DB2}">
-      <thm15:themeFamily xmlns:thm15="http://schemas.microsoft.com/office/thememl/2012/main" name="Office Theme" id="{62F939B6-93AF-4DB8-9C6B-D6C7DFDC589F}" vid="{4A3C46E8-61CC-4603-A589-7422A47A8E4A}"/>
+      <thm15:themeFamily xmlns:thm15="http://schemas.microsoft.com/office/thememl/2012/main" xmlns="" name="Office Theme" id="{62F939B6-93AF-4DB8-9C6B-D6C7DFDC589F}" vid="{4A3C46E8-61CC-4603-A589-7422A47A8E4A}"/>
     </a:ext>
   </a:extLst>
 </a:theme>
 </file>
 
-<file path=customXML/item1.xml><?xml version="1.0" encoding="utf-8"?>
+<file path=customXml/item1.xml><?xml version="1.0" encoding="utf-8"?>
 <go:gDocsCustomXmlDataStorage xmlns:go="http://customooxmlschemas.google.com/" xmlns:r="http://schemas.openxmlformats.org/officeDocument/2006/relationships">
   <go:docsCustomData xmlns:go="http://customooxmlschemas.google.com/" roundtripDataSignature="AMtx7mghx9zHpCdU3rAAWJlSaxMlLOJ4vw==">AMUW2mWdQw5AS+nzd1hlwJjABvIB24NI4LL8571Yp3C8NsURqE+dAwSl+G+8ycjYYhyZoor7eFjr2QznozHAxm1t9uq6XTxVc66hApnSYYc0NhxwiTKfkUE=</go:docsCustomData>
 </go:gDocsCustomXmlDataStorage>
 </file>
 
-<file path=customXML/itemProps1.xml><?xml version="1.0" encoding="utf-8"?>
+<file path=customXml/itemProps1.xml><?xml version="1.0" encoding="utf-8"?>
 <ds:datastoreItem xmlns:ds="http://schemas.openxmlformats.org/officeDocument/2006/customXml" ds:itemID="{11111111-1234-1234-1234-123412341234}">
   <ds:schemaRefs>
+    <ds:schemaRef ds:uri="http://customooxmlschemas.google.com/"/>
     <ds:schemaRef ds:uri="http://schemas.openxmlformats.org/officeDocument/2006/relationships"/>
-    <ds:schemaRef ds:uri="http://customooxmlschemas.google.com/"/>
   </ds:schemaRefs>
 </ds:datastoreItem>
 </file>